--- a/Rev. 0/Text/132_Cover_sheet.docx
+++ b/Rev. 0/Text/132_Cover_sheet.docx
@@ -252,7 +252,17 @@
           <w:szCs w:val="36"/>
           <w:lang w:val="en-US"/>
         </w:rPr>
-        <w:t>08.08.2019</w:t>
+        <w:t>08.0</w:t>
+      </w:r>
+      <w:bookmarkStart w:id="0" w:name="_GoBack"/>
+      <w:bookmarkEnd w:id="0"/>
+      <w:r>
+        <w:rPr>
+          <w:sz w:val="36"/>
+          <w:szCs w:val="36"/>
+          <w:lang w:val="en-US"/>
+        </w:rPr>
+        <w:t>8.2019</w:t>
       </w:r>
     </w:p>
     <w:p>
@@ -284,6 +294,57 @@
           <w:lang w:val="en-US"/>
         </w:rPr>
       </w:pPr>
+      <w:r>
+        <w:rPr>
+          <w:b/>
+          <w:bCs/>
+          <w:noProof/>
+          <w:sz w:val="36"/>
+          <w:szCs w:val="36"/>
+          <w:lang w:val="en-US"/>
+        </w:rPr>
+        <w:drawing>
+          <wp:inline distT="0" distB="0" distL="0" distR="0" wp14:anchorId="2E5D97A3" wp14:editId="578F214E">
+            <wp:extent cx="5760720" cy="2177415"/>
+            <wp:effectExtent l="0" t="0" r="0" b="0"/>
+            <wp:docPr id="1" name="Grafik 1"/>
+            <wp:cNvGraphicFramePr>
+              <a:graphicFrameLocks xmlns:a="http://schemas.openxmlformats.org/drawingml/2006/main" noChangeAspect="1"/>
+            </wp:cNvGraphicFramePr>
+            <a:graphic xmlns:a="http://schemas.openxmlformats.org/drawingml/2006/main">
+              <a:graphicData uri="http://schemas.openxmlformats.org/drawingml/2006/picture">
+                <pic:pic xmlns:pic="http://schemas.openxmlformats.org/drawingml/2006/picture">
+                  <pic:nvPicPr>
+                    <pic:cNvPr id="1" name="0636_-_3_AV_adaptors.JPG"/>
+                    <pic:cNvPicPr/>
+                  </pic:nvPicPr>
+                  <pic:blipFill>
+                    <a:blip r:embed="rId5" cstate="print">
+                      <a:extLst>
+                        <a:ext uri="{28A0092B-C50C-407E-A947-70E740481C1C}">
+                          <a14:useLocalDpi xmlns:a14="http://schemas.microsoft.com/office/drawing/2010/main" val="0"/>
+                        </a:ext>
+                      </a:extLst>
+                    </a:blip>
+                    <a:stretch>
+                      <a:fillRect/>
+                    </a:stretch>
+                  </pic:blipFill>
+                  <pic:spPr>
+                    <a:xfrm>
+                      <a:off x="0" y="0"/>
+                      <a:ext cx="5760720" cy="2177415"/>
+                    </a:xfrm>
+                    <a:prstGeom prst="rect">
+                      <a:avLst/>
+                    </a:prstGeom>
+                  </pic:spPr>
+                </pic:pic>
+              </a:graphicData>
+            </a:graphic>
+          </wp:inline>
+        </w:drawing>
+      </w:r>
     </w:p>
     <w:p>
       <w:pPr>
@@ -324,8 +385,26 @@
           <w:lang w:val="en-US"/>
         </w:rPr>
       </w:pPr>
-      <w:bookmarkStart w:id="0" w:name="_GoBack"/>
-      <w:bookmarkEnd w:id="0"/>
+    </w:p>
+    <w:p>
+      <w:pPr>
+        <w:jc w:val="center"/>
+        <w:rPr>
+          <w:sz w:val="36"/>
+          <w:szCs w:val="36"/>
+          <w:lang w:val="en-US"/>
+        </w:rPr>
+      </w:pPr>
+    </w:p>
+    <w:p>
+      <w:pPr>
+        <w:jc w:val="center"/>
+        <w:rPr>
+          <w:sz w:val="36"/>
+          <w:szCs w:val="36"/>
+          <w:lang w:val="en-US"/>
+        </w:rPr>
+      </w:pPr>
     </w:p>
     <w:sectPr>
       <w:pgSz w:w="11906" w:h="16838"/>
@@ -460,6 +539,7 @@
     <w:lsdException w:name="HTML Sample" w:semiHidden="1" w:unhideWhenUsed="1"/>
     <w:lsdException w:name="HTML Typewriter" w:semiHidden="1" w:unhideWhenUsed="1"/>
     <w:lsdException w:name="HTML Variable" w:semiHidden="1" w:unhideWhenUsed="1"/>
+    <w:lsdException w:name="Normal Table" w:semiHidden="1" w:unhideWhenUsed="1"/>
     <w:lsdException w:name="annotation subject" w:semiHidden="1" w:unhideWhenUsed="1"/>
     <w:lsdException w:name="No List" w:semiHidden="1" w:unhideWhenUsed="1"/>
     <w:lsdException w:name="Outline List 1" w:semiHidden="1" w:unhideWhenUsed="1"/>
@@ -506,8 +586,10 @@
     <w:lsdException w:name="Table Subtle 2" w:semiHidden="1" w:unhideWhenUsed="1"/>
     <w:lsdException w:name="Table Web 1" w:semiHidden="1" w:unhideWhenUsed="1"/>
     <w:lsdException w:name="Table Web 2" w:semiHidden="1" w:unhideWhenUsed="1"/>
+    <w:lsdException w:name="Table Web 3" w:semiHidden="1" w:unhideWhenUsed="1"/>
     <w:lsdException w:name="Balloon Text" w:semiHidden="1" w:unhideWhenUsed="1"/>
     <w:lsdException w:name="Table Grid" w:uiPriority="39"/>
+    <w:lsdException w:name="Table Theme" w:semiHidden="1" w:unhideWhenUsed="1"/>
     <w:lsdException w:name="Placeholder Text" w:semiHidden="1"/>
     <w:lsdException w:name="No Spacing" w:uiPriority="1" w:qFormat="1"/>
     <w:lsdException w:name="Light Shading" w:uiPriority="60"/>
@@ -830,7 +912,7 @@
     <w:charset w:val="00"/>
     <w:family w:val="swiss"/>
     <w:pitch w:val="variable"/>
-    <w:sig w:usb0="E0002AFF" w:usb1="C000247B" w:usb2="00000009" w:usb3="00000000" w:csb0="000001FF" w:csb1="00000000"/>
+    <w:sig w:usb0="E4002EFF" w:usb1="C000247B" w:usb2="00000009" w:usb3="00000000" w:csb0="000001FF" w:csb1="00000000"/>
   </w:font>
   <w:font w:name="Cordia New">
     <w:panose1 w:val="020B0304020202020204"/>
@@ -859,7 +941,7 @@
     <w:charset w:val="00"/>
     <w:family w:val="swiss"/>
     <w:pitch w:val="variable"/>
-    <w:sig w:usb0="E0002AFF" w:usb1="C000247B" w:usb2="00000009" w:usb3="00000000" w:csb0="000001FF" w:csb1="00000000"/>
+    <w:sig w:usb0="E4002EFF" w:usb1="C000247B" w:usb2="00000009" w:usb3="00000000" w:csb0="000001FF" w:csb1="00000000"/>
   </w:font>
   <w:font w:name="Angsana New">
     <w:panose1 w:val="02020603050405020304"/>
@@ -887,6 +969,10 @@
     <w:compatSetting w:name="differentiateMultirowTableHeaders" w:uri="http://schemas.microsoft.com/office/word" w:val="1"/>
     <w:compatSetting w:name="useWord2013TrackBottomHyphenation" w:uri="http://schemas.microsoft.com/office/word" w:val="0"/>
   </w:compat>
+  <w:rsids>
+    <w:rsidRoot w:val="009F0719"/>
+    <w:rsid w:val="009F0719"/>
+  </w:rsids>
   <m:mathPr>
     <m:mathFont m:val="Cambria Math"/>
     <m:brkBin m:val="before"/>
@@ -1656,7 +1742,7 @@
 </file>
 
 <file path=customXml/itemProps1.xml><?xml version="1.0" encoding="utf-8"?>
-<ds:datastoreItem xmlns:ds="http://schemas.openxmlformats.org/officeDocument/2006/customXml" ds:itemID="{66EFB3D9-CF1C-438D-AC9E-76094061E2D9}">
+<ds:datastoreItem xmlns:ds="http://schemas.openxmlformats.org/officeDocument/2006/customXml" ds:itemID="{9FF28963-A030-4694-A74F-FC5252EA8F46}">
   <ds:schemaRefs>
     <ds:schemaRef ds:uri="http://schemas.openxmlformats.org/officeDocument/2006/bibliography"/>
   </ds:schemaRefs>
